--- a/dokumentacija.docx
+++ b/dokumentacija.docx
@@ -346,7 +346,7 @@
           <w:r>
             <w:fldChar w:fldCharType="separate"/>
           </w:r>
-          <w:hyperlink w:anchor="_Toc178852707" w:history="1">
+          <w:hyperlink w:anchor="_Toc178955708" w:history="1">
             <w:r>
               <w:rPr>
                 <w:rStyle w:val="Hyperlink"/>
@@ -389,7 +389,7 @@
                 <w:noProof/>
                 <w:webHidden/>
               </w:rPr>
-              <w:instrText xml:space="preserve"> PAGEREF _Toc178852707 \h </w:instrText>
+              <w:instrText xml:space="preserve"> PAGEREF _Toc178955708 \h </w:instrText>
             </w:r>
             <w:r>
               <w:rPr>
@@ -432,7 +432,7 @@
               <w:noProof/>
             </w:rPr>
           </w:pPr>
-          <w:hyperlink w:anchor="_Toc178852708" w:history="1">
+          <w:hyperlink w:anchor="_Toc178955709" w:history="1">
             <w:r>
               <w:rPr>
                 <w:rStyle w:val="Hyperlink"/>
@@ -475,7 +475,7 @@
                 <w:noProof/>
                 <w:webHidden/>
               </w:rPr>
-              <w:instrText xml:space="preserve"> PAGEREF _Toc178852708 \h </w:instrText>
+              <w:instrText xml:space="preserve"> PAGEREF _Toc178955709 \h </w:instrText>
             </w:r>
             <w:r>
               <w:rPr>
@@ -518,7 +518,7 @@
               <w:noProof/>
             </w:rPr>
           </w:pPr>
-          <w:hyperlink w:anchor="_Toc178852709" w:history="1">
+          <w:hyperlink w:anchor="_Toc178955710" w:history="1">
             <w:r>
               <w:rPr>
                 <w:rStyle w:val="Hyperlink"/>
@@ -561,7 +561,7 @@
                 <w:noProof/>
                 <w:webHidden/>
               </w:rPr>
-              <w:instrText xml:space="preserve"> PAGEREF _Toc178852709 \h </w:instrText>
+              <w:instrText xml:space="preserve"> PAGEREF _Toc178955710 \h </w:instrText>
             </w:r>
             <w:r>
               <w:rPr>
@@ -604,7 +604,7 @@
               <w:noProof/>
             </w:rPr>
           </w:pPr>
-          <w:hyperlink w:anchor="_Toc178852710" w:history="1">
+          <w:hyperlink w:anchor="_Toc178955711" w:history="1">
             <w:r>
               <w:rPr>
                 <w:rStyle w:val="Hyperlink"/>
@@ -647,7 +647,7 @@
                 <w:noProof/>
                 <w:webHidden/>
               </w:rPr>
-              <w:instrText xml:space="preserve"> PAGEREF _Toc178852710 \h </w:instrText>
+              <w:instrText xml:space="preserve"> PAGEREF _Toc178955711 \h </w:instrText>
             </w:r>
             <w:r>
               <w:rPr>
@@ -714,7 +714,7 @@
           <w:lang w:val="sr-Latn-RS"/>
         </w:rPr>
       </w:pPr>
-      <w:bookmarkStart w:id="0" w:name="_Toc178852707"/>
+      <w:bookmarkStart w:id="0" w:name="_Toc178955708"/>
       <w:r>
         <w:rPr>
           <w:lang w:val="sr-Latn-RS"/>
@@ -1084,7 +1084,19 @@
         <w:rPr>
           <w:rFonts w:cstheme="minorHAnsi"/>
         </w:rPr>
-        <w:t>odgovor dobija podatke o kvizu.</w:t>
+        <w:t>odgovor dobija podatke o kvizu</w:t>
+      </w:r>
+      <w:r>
+        <w:rPr>
+          <w:rFonts w:cstheme="minorHAnsi"/>
+        </w:rPr>
+        <w:t>, kao I sva pitanja koja pripadaju tom kvizu</w:t>
+      </w:r>
+      <w:r>
+        <w:rPr>
+          <w:rFonts w:cstheme="minorHAnsi"/>
+        </w:rPr>
+        <w:t>.</w:t>
       </w:r>
     </w:p>
     <w:p>
@@ -1765,7 +1777,7 @@
           <w:lang w:val="sr-Latn-RS"/>
         </w:rPr>
       </w:pPr>
-      <w:bookmarkStart w:id="1" w:name="_Toc178852708"/>
+      <w:bookmarkStart w:id="1" w:name="_Toc178955709"/>
       <w:r>
         <w:rPr>
           <w:lang w:val="sr-Latn-RS"/>
@@ -1883,6 +1895,9 @@
       </w:r>
       <w:r>
         <w:t>.</w:t>
+      </w:r>
+      <w:r>
+        <w:t xml:space="preserve"> Sadrži funkciju allQuestions koja vraća sva pitanja koja pripadaju tom kvizu.</w:t>
       </w:r>
     </w:p>
     <w:p>
@@ -3636,16 +3651,36 @@
     </w:p>
     <w:p>
       <w:pPr>
+        <w:rPr>
+          <w:sz w:val="24"/>
+          <w:szCs w:val="24"/>
+          <w:lang w:val="sr-Latn-RS"/>
+        </w:rPr>
+      </w:pPr>
+      <w:r>
+        <w:rPr>
+          <w:sz w:val="24"/>
+          <w:szCs w:val="24"/>
+          <w:lang w:val="sr-Latn-RS"/>
+        </w:rPr>
+        <w:br w:type="page"/>
+      </w:r>
+    </w:p>
+    <w:p>
+      <w:pPr>
         <w:pStyle w:val="Heading1"/>
         <w:rPr>
           <w:lang w:val="sr-Latn-RS"/>
         </w:rPr>
       </w:pPr>
-      <w:bookmarkStart w:id="2" w:name="_Toc178852709"/>
-      <w:r>
-        <w:rPr>
-          <w:lang w:val="sr-Latn-RS"/>
-        </w:rPr>
+      <w:bookmarkStart w:id="2" w:name="_Toc178955710"/>
+      <w:bookmarkStart w:id="3" w:name="_GoBack"/>
+      <w:bookmarkEnd w:id="3"/>
+      <w:r>
+        <w:rPr>
+          <w:lang w:val="sr-Latn-RS"/>
+        </w:rPr>
+        <w:lastRenderedPageBreak/>
         <w:t>REST API</w:t>
       </w:r>
       <w:bookmarkEnd w:id="2"/>
@@ -4520,7 +4555,6 @@
                 <w:sz w:val="18"/>
                 <w:szCs w:val="18"/>
               </w:rPr>
-              <w:lastRenderedPageBreak/>
               <w:t xml:space="preserve">        </w:t>
             </w:r>
             <w:r>
@@ -4723,7 +4757,6 @@
               <w:rPr>
                 <w:szCs w:val="24"/>
               </w:rPr>
-              <w:lastRenderedPageBreak/>
               <w:t>Format izlaznih parametara</w:t>
             </w:r>
           </w:p>
@@ -5621,6 +5654,7 @@
                 <w:sz w:val="18"/>
                 <w:szCs w:val="18"/>
               </w:rPr>
+              <w:lastRenderedPageBreak/>
               <w:t xml:space="preserve">        </w:t>
             </w:r>
             <w:r>
@@ -5823,6 +5857,7 @@
               <w:rPr>
                 <w:szCs w:val="24"/>
               </w:rPr>
+              <w:lastRenderedPageBreak/>
               <w:t>Format izlaznih parametara</w:t>
             </w:r>
           </w:p>
@@ -6341,7 +6376,6 @@
               <w:rPr>
                 <w:szCs w:val="24"/>
               </w:rPr>
-              <w:lastRenderedPageBreak/>
               <w:t>Format izlaznih parametara</w:t>
             </w:r>
           </w:p>
@@ -7276,6 +7310,7 @@
               <w:rPr>
                 <w:szCs w:val="24"/>
               </w:rPr>
+              <w:lastRenderedPageBreak/>
               <w:t>HTTP body parametri</w:t>
             </w:r>
           </w:p>
@@ -7437,7 +7472,16 @@
                 <w:sz w:val="18"/>
                 <w:szCs w:val="18"/>
               </w:rPr>
-              <w:t xml:space="preserve">    </w:t>
+              <w:t>   </w:t>
+            </w:r>
+            <w:r>
+              <w:rPr>
+                <w:rFonts w:ascii="Courier New" w:eastAsia="Times New Roman" w:hAnsi="Courier New" w:cs="Courier New"/>
+                <w:color w:val="000000"/>
+                <w:sz w:val="18"/>
+                <w:szCs w:val="18"/>
+              </w:rPr>
+              <w:t xml:space="preserve"> </w:t>
             </w:r>
             <w:r>
               <w:rPr>
@@ -7693,6 +7737,621 @@
                 <w:szCs w:val="18"/>
               </w:rPr>
               <w:t>"Kviz koji testira vase znanje iz geografije!"</w:t>
+            </w:r>
+            <w:r>
+              <w:rPr>
+                <w:rFonts w:ascii="Courier New" w:eastAsia="Times New Roman" w:hAnsi="Courier New" w:cs="Courier New"/>
+                <w:color w:val="0451A5"/>
+                <w:sz w:val="18"/>
+                <w:szCs w:val="18"/>
+              </w:rPr>
+              <w:t>,</w:t>
+            </w:r>
+          </w:p>
+          <w:p>
+            <w:pPr>
+              <w:shd w:val="clear" w:color="auto" w:fill="FFFFFF"/>
+              <w:spacing w:line="270" w:lineRule="atLeast"/>
+              <w:rPr>
+                <w:rFonts w:ascii="Courier New" w:eastAsia="Times New Roman" w:hAnsi="Courier New" w:cs="Courier New"/>
+                <w:color w:val="000000"/>
+                <w:sz w:val="18"/>
+                <w:szCs w:val="18"/>
+              </w:rPr>
+            </w:pPr>
+            <w:r>
+              <w:rPr>
+                <w:rFonts w:ascii="Courier New" w:eastAsia="Times New Roman" w:hAnsi="Courier New" w:cs="Courier New"/>
+                <w:color w:val="000000"/>
+                <w:sz w:val="18"/>
+                <w:szCs w:val="18"/>
+              </w:rPr>
+              <w:t xml:space="preserve">    </w:t>
+            </w:r>
+            <w:r>
+              <w:rPr>
+                <w:rFonts w:ascii="Courier New" w:eastAsia="Times New Roman" w:hAnsi="Courier New" w:cs="Courier New"/>
+                <w:color w:val="A31515"/>
+                <w:sz w:val="18"/>
+                <w:szCs w:val="18"/>
+              </w:rPr>
+              <w:t>"all_questions"</w:t>
+            </w:r>
+            <w:r>
+              <w:rPr>
+                <w:rFonts w:ascii="Courier New" w:eastAsia="Times New Roman" w:hAnsi="Courier New" w:cs="Courier New"/>
+                <w:color w:val="000000"/>
+                <w:sz w:val="18"/>
+                <w:szCs w:val="18"/>
+              </w:rPr>
+              <w:t>: [</w:t>
+            </w:r>
+          </w:p>
+          <w:p>
+            <w:pPr>
+              <w:shd w:val="clear" w:color="auto" w:fill="FFFFFF"/>
+              <w:spacing w:line="270" w:lineRule="atLeast"/>
+              <w:rPr>
+                <w:rFonts w:ascii="Courier New" w:eastAsia="Times New Roman" w:hAnsi="Courier New" w:cs="Courier New"/>
+                <w:color w:val="000000"/>
+                <w:sz w:val="18"/>
+                <w:szCs w:val="18"/>
+              </w:rPr>
+            </w:pPr>
+            <w:r>
+              <w:rPr>
+                <w:rFonts w:ascii="Courier New" w:eastAsia="Times New Roman" w:hAnsi="Courier New" w:cs="Courier New"/>
+                <w:color w:val="000000"/>
+                <w:sz w:val="18"/>
+                <w:szCs w:val="18"/>
+              </w:rPr>
+              <w:t>        {</w:t>
+            </w:r>
+          </w:p>
+          <w:p>
+            <w:pPr>
+              <w:shd w:val="clear" w:color="auto" w:fill="FFFFFF"/>
+              <w:spacing w:line="270" w:lineRule="atLeast"/>
+              <w:rPr>
+                <w:rFonts w:ascii="Courier New" w:eastAsia="Times New Roman" w:hAnsi="Courier New" w:cs="Courier New"/>
+                <w:color w:val="000000"/>
+                <w:sz w:val="18"/>
+                <w:szCs w:val="18"/>
+              </w:rPr>
+            </w:pPr>
+            <w:r>
+              <w:rPr>
+                <w:rFonts w:ascii="Courier New" w:eastAsia="Times New Roman" w:hAnsi="Courier New" w:cs="Courier New"/>
+                <w:color w:val="000000"/>
+                <w:sz w:val="18"/>
+                <w:szCs w:val="18"/>
+              </w:rPr>
+              <w:t xml:space="preserve">            </w:t>
+            </w:r>
+            <w:r>
+              <w:rPr>
+                <w:rFonts w:ascii="Courier New" w:eastAsia="Times New Roman" w:hAnsi="Courier New" w:cs="Courier New"/>
+                <w:color w:val="A31515"/>
+                <w:sz w:val="18"/>
+                <w:szCs w:val="18"/>
+              </w:rPr>
+              <w:t>"id"</w:t>
+            </w:r>
+            <w:r>
+              <w:rPr>
+                <w:rFonts w:ascii="Courier New" w:eastAsia="Times New Roman" w:hAnsi="Courier New" w:cs="Courier New"/>
+                <w:color w:val="000000"/>
+                <w:sz w:val="18"/>
+                <w:szCs w:val="18"/>
+              </w:rPr>
+              <w:t xml:space="preserve">: </w:t>
+            </w:r>
+            <w:r>
+              <w:rPr>
+                <w:rFonts w:ascii="Courier New" w:eastAsia="Times New Roman" w:hAnsi="Courier New" w:cs="Courier New"/>
+                <w:color w:val="098658"/>
+                <w:sz w:val="18"/>
+                <w:szCs w:val="18"/>
+              </w:rPr>
+              <w:t>4</w:t>
+            </w:r>
+            <w:r>
+              <w:rPr>
+                <w:rFonts w:ascii="Courier New" w:eastAsia="Times New Roman" w:hAnsi="Courier New" w:cs="Courier New"/>
+                <w:color w:val="000000"/>
+                <w:sz w:val="18"/>
+                <w:szCs w:val="18"/>
+              </w:rPr>
+              <w:t>,</w:t>
+            </w:r>
+          </w:p>
+          <w:p>
+            <w:pPr>
+              <w:shd w:val="clear" w:color="auto" w:fill="FFFFFF"/>
+              <w:spacing w:line="270" w:lineRule="atLeast"/>
+              <w:rPr>
+                <w:rFonts w:ascii="Courier New" w:eastAsia="Times New Roman" w:hAnsi="Courier New" w:cs="Courier New"/>
+                <w:color w:val="000000"/>
+                <w:sz w:val="18"/>
+                <w:szCs w:val="18"/>
+              </w:rPr>
+            </w:pPr>
+            <w:r>
+              <w:rPr>
+                <w:rFonts w:ascii="Courier New" w:eastAsia="Times New Roman" w:hAnsi="Courier New" w:cs="Courier New"/>
+                <w:color w:val="000000"/>
+                <w:sz w:val="18"/>
+                <w:szCs w:val="18"/>
+              </w:rPr>
+              <w:t xml:space="preserve">            </w:t>
+            </w:r>
+            <w:r>
+              <w:rPr>
+                <w:rFonts w:ascii="Courier New" w:eastAsia="Times New Roman" w:hAnsi="Courier New" w:cs="Courier New"/>
+                <w:color w:val="A31515"/>
+                <w:sz w:val="18"/>
+                <w:szCs w:val="18"/>
+              </w:rPr>
+              <w:t>"created_at"</w:t>
+            </w:r>
+            <w:r>
+              <w:rPr>
+                <w:rFonts w:ascii="Courier New" w:eastAsia="Times New Roman" w:hAnsi="Courier New" w:cs="Courier New"/>
+                <w:color w:val="000000"/>
+                <w:sz w:val="18"/>
+                <w:szCs w:val="18"/>
+              </w:rPr>
+              <w:t xml:space="preserve">: </w:t>
+            </w:r>
+            <w:r>
+              <w:rPr>
+                <w:rFonts w:ascii="Courier New" w:eastAsia="Times New Roman" w:hAnsi="Courier New" w:cs="Courier New"/>
+                <w:color w:val="0451A5"/>
+                <w:sz w:val="18"/>
+                <w:szCs w:val="18"/>
+              </w:rPr>
+              <w:t>"2024-10-03T09:31:13.000000Z"</w:t>
+            </w:r>
+            <w:r>
+              <w:rPr>
+                <w:rFonts w:ascii="Courier New" w:eastAsia="Times New Roman" w:hAnsi="Courier New" w:cs="Courier New"/>
+                <w:color w:val="000000"/>
+                <w:sz w:val="18"/>
+                <w:szCs w:val="18"/>
+              </w:rPr>
+              <w:t>,</w:t>
+            </w:r>
+          </w:p>
+          <w:p>
+            <w:pPr>
+              <w:shd w:val="clear" w:color="auto" w:fill="FFFFFF"/>
+              <w:spacing w:line="270" w:lineRule="atLeast"/>
+              <w:rPr>
+                <w:rFonts w:ascii="Courier New" w:eastAsia="Times New Roman" w:hAnsi="Courier New" w:cs="Courier New"/>
+                <w:color w:val="000000"/>
+                <w:sz w:val="18"/>
+                <w:szCs w:val="18"/>
+              </w:rPr>
+            </w:pPr>
+            <w:r>
+              <w:rPr>
+                <w:rFonts w:ascii="Courier New" w:eastAsia="Times New Roman" w:hAnsi="Courier New" w:cs="Courier New"/>
+                <w:color w:val="000000"/>
+                <w:sz w:val="18"/>
+                <w:szCs w:val="18"/>
+              </w:rPr>
+              <w:t xml:space="preserve">            </w:t>
+            </w:r>
+            <w:r>
+              <w:rPr>
+                <w:rFonts w:ascii="Courier New" w:eastAsia="Times New Roman" w:hAnsi="Courier New" w:cs="Courier New"/>
+                <w:color w:val="A31515"/>
+                <w:sz w:val="18"/>
+                <w:szCs w:val="18"/>
+              </w:rPr>
+              <w:t>"updated_at"</w:t>
+            </w:r>
+            <w:r>
+              <w:rPr>
+                <w:rFonts w:ascii="Courier New" w:eastAsia="Times New Roman" w:hAnsi="Courier New" w:cs="Courier New"/>
+                <w:color w:val="000000"/>
+                <w:sz w:val="18"/>
+                <w:szCs w:val="18"/>
+              </w:rPr>
+              <w:t xml:space="preserve">: </w:t>
+            </w:r>
+            <w:r>
+              <w:rPr>
+                <w:rFonts w:ascii="Courier New" w:eastAsia="Times New Roman" w:hAnsi="Courier New" w:cs="Courier New"/>
+                <w:color w:val="0451A5"/>
+                <w:sz w:val="18"/>
+                <w:szCs w:val="18"/>
+              </w:rPr>
+              <w:t>"2024-10-03T09:34:24.000000Z"</w:t>
+            </w:r>
+            <w:r>
+              <w:rPr>
+                <w:rFonts w:ascii="Courier New" w:eastAsia="Times New Roman" w:hAnsi="Courier New" w:cs="Courier New"/>
+                <w:color w:val="000000"/>
+                <w:sz w:val="18"/>
+                <w:szCs w:val="18"/>
+              </w:rPr>
+              <w:t>,</w:t>
+            </w:r>
+          </w:p>
+          <w:p>
+            <w:pPr>
+              <w:shd w:val="clear" w:color="auto" w:fill="FFFFFF"/>
+              <w:spacing w:line="270" w:lineRule="atLeast"/>
+              <w:rPr>
+                <w:rFonts w:ascii="Courier New" w:eastAsia="Times New Roman" w:hAnsi="Courier New" w:cs="Courier New"/>
+                <w:color w:val="000000"/>
+                <w:sz w:val="18"/>
+                <w:szCs w:val="18"/>
+              </w:rPr>
+            </w:pPr>
+            <w:r>
+              <w:rPr>
+                <w:rFonts w:ascii="Courier New" w:eastAsia="Times New Roman" w:hAnsi="Courier New" w:cs="Courier New"/>
+                <w:color w:val="000000"/>
+                <w:sz w:val="18"/>
+                <w:szCs w:val="18"/>
+              </w:rPr>
+              <w:t xml:space="preserve">            </w:t>
+            </w:r>
+            <w:r>
+              <w:rPr>
+                <w:rFonts w:ascii="Courier New" w:eastAsia="Times New Roman" w:hAnsi="Courier New" w:cs="Courier New"/>
+                <w:color w:val="A31515"/>
+                <w:sz w:val="18"/>
+                <w:szCs w:val="18"/>
+              </w:rPr>
+              <w:t>"question_text"</w:t>
+            </w:r>
+            <w:r>
+              <w:rPr>
+                <w:rFonts w:ascii="Courier New" w:eastAsia="Times New Roman" w:hAnsi="Courier New" w:cs="Courier New"/>
+                <w:color w:val="000000"/>
+                <w:sz w:val="18"/>
+                <w:szCs w:val="18"/>
+              </w:rPr>
+              <w:t xml:space="preserve">: </w:t>
+            </w:r>
+            <w:r>
+              <w:rPr>
+                <w:rFonts w:ascii="Courier New" w:eastAsia="Times New Roman" w:hAnsi="Courier New" w:cs="Courier New"/>
+                <w:color w:val="0451A5"/>
+                <w:sz w:val="18"/>
+                <w:szCs w:val="18"/>
+              </w:rPr>
+              <w:t>"Koji je najviši planinski vrh na svetu?"</w:t>
+            </w:r>
+            <w:r>
+              <w:rPr>
+                <w:rFonts w:ascii="Courier New" w:eastAsia="Times New Roman" w:hAnsi="Courier New" w:cs="Courier New"/>
+                <w:color w:val="000000"/>
+                <w:sz w:val="18"/>
+                <w:szCs w:val="18"/>
+              </w:rPr>
+              <w:t>,</w:t>
+            </w:r>
+          </w:p>
+          <w:p>
+            <w:pPr>
+              <w:shd w:val="clear" w:color="auto" w:fill="FFFFFF"/>
+              <w:spacing w:line="270" w:lineRule="atLeast"/>
+              <w:rPr>
+                <w:rFonts w:ascii="Courier New" w:eastAsia="Times New Roman" w:hAnsi="Courier New" w:cs="Courier New"/>
+                <w:color w:val="000000"/>
+                <w:sz w:val="18"/>
+                <w:szCs w:val="18"/>
+              </w:rPr>
+            </w:pPr>
+            <w:r>
+              <w:rPr>
+                <w:rFonts w:ascii="Courier New" w:eastAsia="Times New Roman" w:hAnsi="Courier New" w:cs="Courier New"/>
+                <w:color w:val="000000"/>
+                <w:sz w:val="18"/>
+                <w:szCs w:val="18"/>
+              </w:rPr>
+              <w:t xml:space="preserve">            </w:t>
+            </w:r>
+            <w:r>
+              <w:rPr>
+                <w:rFonts w:ascii="Courier New" w:eastAsia="Times New Roman" w:hAnsi="Courier New" w:cs="Courier New"/>
+                <w:color w:val="A31515"/>
+                <w:sz w:val="18"/>
+                <w:szCs w:val="18"/>
+              </w:rPr>
+              <w:t>"right"</w:t>
+            </w:r>
+            <w:r>
+              <w:rPr>
+                <w:rFonts w:ascii="Courier New" w:eastAsia="Times New Roman" w:hAnsi="Courier New" w:cs="Courier New"/>
+                <w:color w:val="000000"/>
+                <w:sz w:val="18"/>
+                <w:szCs w:val="18"/>
+              </w:rPr>
+              <w:t xml:space="preserve">: </w:t>
+            </w:r>
+            <w:r>
+              <w:rPr>
+                <w:rFonts w:ascii="Courier New" w:eastAsia="Times New Roman" w:hAnsi="Courier New" w:cs="Courier New"/>
+                <w:color w:val="0451A5"/>
+                <w:sz w:val="18"/>
+                <w:szCs w:val="18"/>
+              </w:rPr>
+              <w:t>"Mont Everest"</w:t>
+            </w:r>
+            <w:r>
+              <w:rPr>
+                <w:rFonts w:ascii="Courier New" w:eastAsia="Times New Roman" w:hAnsi="Courier New" w:cs="Courier New"/>
+                <w:color w:val="000000"/>
+                <w:sz w:val="18"/>
+                <w:szCs w:val="18"/>
+              </w:rPr>
+              <w:t>,</w:t>
+            </w:r>
+          </w:p>
+          <w:p>
+            <w:pPr>
+              <w:shd w:val="clear" w:color="auto" w:fill="FFFFFF"/>
+              <w:spacing w:line="270" w:lineRule="atLeast"/>
+              <w:rPr>
+                <w:rFonts w:ascii="Courier New" w:eastAsia="Times New Roman" w:hAnsi="Courier New" w:cs="Courier New"/>
+                <w:color w:val="000000"/>
+                <w:sz w:val="18"/>
+                <w:szCs w:val="18"/>
+              </w:rPr>
+            </w:pPr>
+            <w:r>
+              <w:rPr>
+                <w:rFonts w:ascii="Courier New" w:eastAsia="Times New Roman" w:hAnsi="Courier New" w:cs="Courier New"/>
+                <w:color w:val="000000"/>
+                <w:sz w:val="18"/>
+                <w:szCs w:val="18"/>
+              </w:rPr>
+              <w:t xml:space="preserve">            </w:t>
+            </w:r>
+            <w:r>
+              <w:rPr>
+                <w:rFonts w:ascii="Courier New" w:eastAsia="Times New Roman" w:hAnsi="Courier New" w:cs="Courier New"/>
+                <w:color w:val="A31515"/>
+                <w:sz w:val="18"/>
+                <w:szCs w:val="18"/>
+              </w:rPr>
+              <w:t>"wrong1"</w:t>
+            </w:r>
+            <w:r>
+              <w:rPr>
+                <w:rFonts w:ascii="Courier New" w:eastAsia="Times New Roman" w:hAnsi="Courier New" w:cs="Courier New"/>
+                <w:color w:val="000000"/>
+                <w:sz w:val="18"/>
+                <w:szCs w:val="18"/>
+              </w:rPr>
+              <w:t xml:space="preserve">: </w:t>
+            </w:r>
+            <w:r>
+              <w:rPr>
+                <w:rFonts w:ascii="Courier New" w:eastAsia="Times New Roman" w:hAnsi="Courier New" w:cs="Courier New"/>
+                <w:color w:val="0451A5"/>
+                <w:sz w:val="18"/>
+                <w:szCs w:val="18"/>
+              </w:rPr>
+              <w:t>"Ben Nevis"</w:t>
+            </w:r>
+            <w:r>
+              <w:rPr>
+                <w:rFonts w:ascii="Courier New" w:eastAsia="Times New Roman" w:hAnsi="Courier New" w:cs="Courier New"/>
+                <w:color w:val="000000"/>
+                <w:sz w:val="18"/>
+                <w:szCs w:val="18"/>
+              </w:rPr>
+              <w:t>,</w:t>
+            </w:r>
+          </w:p>
+          <w:p>
+            <w:pPr>
+              <w:shd w:val="clear" w:color="auto" w:fill="FFFFFF"/>
+              <w:spacing w:line="270" w:lineRule="atLeast"/>
+              <w:rPr>
+                <w:rFonts w:ascii="Courier New" w:eastAsia="Times New Roman" w:hAnsi="Courier New" w:cs="Courier New"/>
+                <w:color w:val="000000"/>
+                <w:sz w:val="18"/>
+                <w:szCs w:val="18"/>
+              </w:rPr>
+            </w:pPr>
+            <w:r>
+              <w:rPr>
+                <w:rFonts w:ascii="Courier New" w:eastAsia="Times New Roman" w:hAnsi="Courier New" w:cs="Courier New"/>
+                <w:color w:val="000000"/>
+                <w:sz w:val="18"/>
+                <w:szCs w:val="18"/>
+              </w:rPr>
+              <w:t xml:space="preserve">            </w:t>
+            </w:r>
+            <w:r>
+              <w:rPr>
+                <w:rFonts w:ascii="Courier New" w:eastAsia="Times New Roman" w:hAnsi="Courier New" w:cs="Courier New"/>
+                <w:color w:val="A31515"/>
+                <w:sz w:val="18"/>
+                <w:szCs w:val="18"/>
+              </w:rPr>
+              <w:t>"wrong2"</w:t>
+            </w:r>
+            <w:r>
+              <w:rPr>
+                <w:rFonts w:ascii="Courier New" w:eastAsia="Times New Roman" w:hAnsi="Courier New" w:cs="Courier New"/>
+                <w:color w:val="000000"/>
+                <w:sz w:val="18"/>
+                <w:szCs w:val="18"/>
+              </w:rPr>
+              <w:t xml:space="preserve">: </w:t>
+            </w:r>
+            <w:r>
+              <w:rPr>
+                <w:rFonts w:ascii="Courier New" w:eastAsia="Times New Roman" w:hAnsi="Courier New" w:cs="Courier New"/>
+                <w:color w:val="0451A5"/>
+                <w:sz w:val="18"/>
+                <w:szCs w:val="18"/>
+              </w:rPr>
+              <w:t>"K2"</w:t>
+            </w:r>
+            <w:r>
+              <w:rPr>
+                <w:rFonts w:ascii="Courier New" w:eastAsia="Times New Roman" w:hAnsi="Courier New" w:cs="Courier New"/>
+                <w:color w:val="000000"/>
+                <w:sz w:val="18"/>
+                <w:szCs w:val="18"/>
+              </w:rPr>
+              <w:t>,</w:t>
+            </w:r>
+          </w:p>
+          <w:p>
+            <w:pPr>
+              <w:shd w:val="clear" w:color="auto" w:fill="FFFFFF"/>
+              <w:spacing w:line="270" w:lineRule="atLeast"/>
+              <w:rPr>
+                <w:rFonts w:ascii="Courier New" w:eastAsia="Times New Roman" w:hAnsi="Courier New" w:cs="Courier New"/>
+                <w:color w:val="000000"/>
+                <w:sz w:val="18"/>
+                <w:szCs w:val="18"/>
+              </w:rPr>
+            </w:pPr>
+            <w:r>
+              <w:rPr>
+                <w:rFonts w:ascii="Courier New" w:eastAsia="Times New Roman" w:hAnsi="Courier New" w:cs="Courier New"/>
+                <w:color w:val="000000"/>
+                <w:sz w:val="18"/>
+                <w:szCs w:val="18"/>
+              </w:rPr>
+              <w:t xml:space="preserve">            </w:t>
+            </w:r>
+            <w:r>
+              <w:rPr>
+                <w:rFonts w:ascii="Courier New" w:eastAsia="Times New Roman" w:hAnsi="Courier New" w:cs="Courier New"/>
+                <w:color w:val="A31515"/>
+                <w:sz w:val="18"/>
+                <w:szCs w:val="18"/>
+              </w:rPr>
+              <w:t>"wrong3"</w:t>
+            </w:r>
+            <w:r>
+              <w:rPr>
+                <w:rFonts w:ascii="Courier New" w:eastAsia="Times New Roman" w:hAnsi="Courier New" w:cs="Courier New"/>
+                <w:color w:val="000000"/>
+                <w:sz w:val="18"/>
+                <w:szCs w:val="18"/>
+              </w:rPr>
+              <w:t xml:space="preserve">: </w:t>
+            </w:r>
+            <w:r>
+              <w:rPr>
+                <w:rFonts w:ascii="Courier New" w:eastAsia="Times New Roman" w:hAnsi="Courier New" w:cs="Courier New"/>
+                <w:color w:val="0451A5"/>
+                <w:sz w:val="18"/>
+                <w:szCs w:val="18"/>
+              </w:rPr>
+              <w:t>"Pančićev vrh"</w:t>
+            </w:r>
+            <w:r>
+              <w:rPr>
+                <w:rFonts w:ascii="Courier New" w:eastAsia="Times New Roman" w:hAnsi="Courier New" w:cs="Courier New"/>
+                <w:color w:val="000000"/>
+                <w:sz w:val="18"/>
+                <w:szCs w:val="18"/>
+              </w:rPr>
+              <w:t>,</w:t>
+            </w:r>
+          </w:p>
+          <w:p>
+            <w:pPr>
+              <w:shd w:val="clear" w:color="auto" w:fill="FFFFFF"/>
+              <w:spacing w:line="270" w:lineRule="atLeast"/>
+              <w:rPr>
+                <w:rFonts w:ascii="Courier New" w:eastAsia="Times New Roman" w:hAnsi="Courier New" w:cs="Courier New"/>
+                <w:color w:val="000000"/>
+                <w:sz w:val="18"/>
+                <w:szCs w:val="18"/>
+              </w:rPr>
+            </w:pPr>
+            <w:r>
+              <w:rPr>
+                <w:rFonts w:ascii="Courier New" w:eastAsia="Times New Roman" w:hAnsi="Courier New" w:cs="Courier New"/>
+                <w:color w:val="000000"/>
+                <w:sz w:val="18"/>
+                <w:szCs w:val="18"/>
+              </w:rPr>
+              <w:t xml:space="preserve">            </w:t>
+            </w:r>
+            <w:r>
+              <w:rPr>
+                <w:rFonts w:ascii="Courier New" w:eastAsia="Times New Roman" w:hAnsi="Courier New" w:cs="Courier New"/>
+                <w:color w:val="A31515"/>
+                <w:sz w:val="18"/>
+                <w:szCs w:val="18"/>
+              </w:rPr>
+              <w:t>"quiz_id"</w:t>
+            </w:r>
+            <w:r>
+              <w:rPr>
+                <w:rFonts w:ascii="Courier New" w:eastAsia="Times New Roman" w:hAnsi="Courier New" w:cs="Courier New"/>
+                <w:color w:val="000000"/>
+                <w:sz w:val="18"/>
+                <w:szCs w:val="18"/>
+              </w:rPr>
+              <w:t xml:space="preserve">: </w:t>
+            </w:r>
+            <w:r>
+              <w:rPr>
+                <w:rFonts w:ascii="Courier New" w:eastAsia="Times New Roman" w:hAnsi="Courier New" w:cs="Courier New"/>
+                <w:color w:val="098658"/>
+                <w:sz w:val="18"/>
+                <w:szCs w:val="18"/>
+              </w:rPr>
+              <w:t>6</w:t>
+            </w:r>
+          </w:p>
+          <w:p>
+            <w:pPr>
+              <w:shd w:val="clear" w:color="auto" w:fill="FFFFFF"/>
+              <w:spacing w:line="270" w:lineRule="atLeast"/>
+              <w:rPr>
+                <w:rFonts w:ascii="Courier New" w:eastAsia="Times New Roman" w:hAnsi="Courier New" w:cs="Courier New"/>
+                <w:color w:val="000000"/>
+                <w:sz w:val="18"/>
+                <w:szCs w:val="18"/>
+              </w:rPr>
+            </w:pPr>
+            <w:r>
+              <w:rPr>
+                <w:rFonts w:ascii="Courier New" w:eastAsia="Times New Roman" w:hAnsi="Courier New" w:cs="Courier New"/>
+                <w:color w:val="000000"/>
+                <w:sz w:val="18"/>
+                <w:szCs w:val="18"/>
+              </w:rPr>
+              <w:t>        }</w:t>
+            </w:r>
+          </w:p>
+          <w:p>
+            <w:pPr>
+              <w:shd w:val="clear" w:color="auto" w:fill="FFFFFF"/>
+              <w:spacing w:line="270" w:lineRule="atLeast"/>
+              <w:rPr>
+                <w:rFonts w:ascii="Courier New" w:eastAsia="Times New Roman" w:hAnsi="Courier New" w:cs="Courier New"/>
+                <w:color w:val="000000"/>
+                <w:sz w:val="18"/>
+                <w:szCs w:val="18"/>
+              </w:rPr>
+            </w:pPr>
+            <w:r>
+              <w:rPr>
+                <w:rFonts w:ascii="Courier New" w:eastAsia="Times New Roman" w:hAnsi="Courier New" w:cs="Courier New"/>
+                <w:color w:val="000000"/>
+                <w:sz w:val="18"/>
+                <w:szCs w:val="18"/>
+              </w:rPr>
+              <w:t>    ]</w:t>
             </w:r>
           </w:p>
           <w:p>
@@ -8073,7 +8732,6 @@
                 <w:sz w:val="18"/>
                 <w:szCs w:val="18"/>
               </w:rPr>
-              <w:lastRenderedPageBreak/>
               <w:t xml:space="preserve">    </w:t>
             </w:r>
             <w:r>
@@ -8149,7 +8807,6 @@
               <w:rPr>
                 <w:szCs w:val="24"/>
               </w:rPr>
-              <w:lastRenderedPageBreak/>
               <w:t>Format HTTP body parametara</w:t>
             </w:r>
           </w:p>
@@ -8506,6 +9163,7 @@
               <w:rPr>
                 <w:szCs w:val="24"/>
               </w:rPr>
+              <w:lastRenderedPageBreak/>
               <w:t>URL</w:t>
             </w:r>
           </w:p>
@@ -9846,7 +10504,6 @@
               <w:rPr>
                 <w:szCs w:val="24"/>
               </w:rPr>
-              <w:lastRenderedPageBreak/>
               <w:t>HTTP metoda</w:t>
             </w:r>
           </w:p>
@@ -10455,6 +11112,7 @@
                 <w:sz w:val="18"/>
                 <w:szCs w:val="18"/>
               </w:rPr>
+              <w:lastRenderedPageBreak/>
               <w:t xml:space="preserve">    </w:t>
             </w:r>
             <w:r>
@@ -10702,6 +11360,7 @@
               <w:rPr>
                 <w:szCs w:val="24"/>
               </w:rPr>
+              <w:lastRenderedPageBreak/>
               <w:t>Format izlaznih parametara</w:t>
             </w:r>
           </w:p>
@@ -11786,7 +12445,6 @@
                 <w:sz w:val="18"/>
                 <w:szCs w:val="18"/>
               </w:rPr>
-              <w:lastRenderedPageBreak/>
               <w:t>}</w:t>
             </w:r>
           </w:p>
@@ -11815,7 +12473,6 @@
               <w:rPr>
                 <w:szCs w:val="24"/>
               </w:rPr>
-              <w:lastRenderedPageBreak/>
               <w:t>Format izlaznih parametara</w:t>
             </w:r>
           </w:p>
@@ -12325,6 +12982,7 @@
                 <w:sz w:val="18"/>
                 <w:szCs w:val="18"/>
               </w:rPr>
+              <w:lastRenderedPageBreak/>
               <w:t>}</w:t>
             </w:r>
           </w:p>
@@ -12352,6 +13010,7 @@
               <w:rPr>
                 <w:szCs w:val="24"/>
               </w:rPr>
+              <w:lastRenderedPageBreak/>
               <w:t>Format HTTP body parametara</w:t>
             </w:r>
           </w:p>
@@ -13652,7 +14311,6 @@
               <w:rPr>
                 <w:szCs w:val="24"/>
               </w:rPr>
-              <w:lastRenderedPageBreak/>
               <w:t>HTTP body parametri</w:t>
             </w:r>
           </w:p>
@@ -14216,6 +14874,7 @@
                 <w:sz w:val="18"/>
                 <w:szCs w:val="18"/>
               </w:rPr>
+              <w:lastRenderedPageBreak/>
               <w:t>    {</w:t>
             </w:r>
           </w:p>
@@ -14670,6 +15329,7 @@
               <w:rPr>
                 <w:szCs w:val="24"/>
               </w:rPr>
+              <w:lastRenderedPageBreak/>
               <w:t>Format izlaznih parametara</w:t>
             </w:r>
           </w:p>
@@ -15571,7 +16231,6 @@
               <w:rPr>
                 <w:szCs w:val="24"/>
               </w:rPr>
-              <w:lastRenderedPageBreak/>
               <w:t>URL</w:t>
             </w:r>
           </w:p>
@@ -15966,14 +16625,15 @@
           <w:lang w:val="sr-Latn-RS"/>
         </w:rPr>
       </w:pPr>
-      <w:bookmarkStart w:id="3" w:name="_Toc178852710"/>
-      <w:r>
-        <w:rPr>
-          <w:lang w:val="sr-Latn-RS"/>
-        </w:rPr>
+      <w:bookmarkStart w:id="4" w:name="_Toc178955711"/>
+      <w:r>
+        <w:rPr>
+          <w:lang w:val="sr-Latn-RS"/>
+        </w:rPr>
+        <w:lastRenderedPageBreak/>
         <w:t>Korisničko uputstvo</w:t>
       </w:r>
-      <w:bookmarkEnd w:id="3"/>
+      <w:bookmarkEnd w:id="4"/>
     </w:p>
     <w:p>
       <w:pPr>
@@ -16319,6 +16979,7 @@
         <w:rPr>
           <w:lang w:val="sr-Latn-RS"/>
         </w:rPr>
+        <w:lastRenderedPageBreak/>
         <w:t>Ukoliko je zahtev ispravan, kao povratnu informaciju dobijamo podatke o korisniku, uz timestamp registrovanja korsnika. Uz to dobijamo</w:t>
       </w:r>
       <w:r>
@@ -16653,7 +17314,6 @@
         <w:rPr>
           <w:noProof/>
         </w:rPr>
-        <w:lastRenderedPageBreak/>
         <w:drawing>
           <wp:inline distT="0" distB="0" distL="0" distR="0" wp14:anchorId="3E0BA4BB" wp14:editId="2F2F735B">
             <wp:extent cx="5943600" cy="710565"/>
@@ -16773,6 +17433,7 @@
         <w:rPr>
           <w:noProof/>
         </w:rPr>
+        <w:lastRenderedPageBreak/>
         <w:drawing>
           <wp:inline distT="0" distB="0" distL="0" distR="0" wp14:anchorId="25AD2576" wp14:editId="302200EE">
             <wp:extent cx="5943600" cy="1220470"/>
@@ -16822,19 +17483,7 @@
         <w:rPr>
           <w:lang w:val="sr-Latn-RS"/>
         </w:rPr>
-        <w:t>Ukoliko je zahtev ispravan, kao povratnu informaciju dobijamo p</w:t>
-      </w:r>
-      <w:r>
-        <w:rPr>
-          <w:lang w:val="sr-Latn-RS"/>
-        </w:rPr>
-        <w:t>oruku o uspešno kreiranom pitanju</w:t>
-      </w:r>
-      <w:r>
-        <w:rPr>
-          <w:lang w:val="sr-Latn-RS"/>
-        </w:rPr>
-        <w:t>.</w:t>
+        <w:t>Ukoliko je zahtev ispravan, kao povratnu informaciju dobijamo poruku o uspešno kreiranom pitanju.</w:t>
       </w:r>
     </w:p>
     <w:p>
@@ -17000,13 +17649,7 @@
         <w:rPr>
           <w:lang w:val="sr-Latn-RS"/>
         </w:rPr>
-        <w:t xml:space="preserve">Ukoliko je zahtev ispravan, kao povratnu informaciju dobijamo </w:t>
-      </w:r>
-      <w:r>
-        <w:rPr>
-          <w:lang w:val="sr-Latn-RS"/>
-        </w:rPr>
-        <w:t>podatke o pitanju koje je trebalo prikazati.</w:t>
+        <w:t>Ukoliko je zahtev ispravan, kao povratnu informaciju dobijamo podatke o pitanju koje je trebalo prikazati.</w:t>
       </w:r>
     </w:p>
     <w:p>
@@ -17130,7 +17773,6 @@
         <w:rPr>
           <w:noProof/>
         </w:rPr>
-        <w:lastRenderedPageBreak/>
         <w:drawing>
           <wp:inline distT="0" distB="0" distL="0" distR="0" wp14:anchorId="3C74E182" wp14:editId="11D27E57">
             <wp:extent cx="5943600" cy="803910"/>
@@ -17200,6 +17842,7 @@
         <w:rPr>
           <w:noProof/>
         </w:rPr>
+        <w:lastRenderedPageBreak/>
         <w:drawing>
           <wp:inline distT="0" distB="0" distL="0" distR="0" wp14:anchorId="64042F52" wp14:editId="33BA14D2">
             <wp:extent cx="5943600" cy="612775"/>
@@ -17351,13 +17994,7 @@
         <w:rPr>
           <w:lang w:val="sr-Latn-RS"/>
         </w:rPr>
-        <w:t xml:space="preserve">poruku da </w:t>
-      </w:r>
-      <w:r>
-        <w:rPr>
-          <w:lang w:val="sr-Latn-RS"/>
-        </w:rPr>
-        <w:t>je pitanje uspešno obrisano.</w:t>
+        <w:t>poruku da je pitanje uspešno obrisano.</w:t>
       </w:r>
     </w:p>
     <w:p>
@@ -17367,8 +18004,6 @@
           <w:lang w:val="sr-Latn-RS"/>
         </w:rPr>
       </w:pPr>
-      <w:bookmarkStart w:id="4" w:name="_GoBack"/>
-      <w:bookmarkEnd w:id="4"/>
       <w:r>
         <w:rPr>
           <w:noProof/>
@@ -17409,14 +18044,6 @@
           </wp:inline>
         </w:drawing>
       </w:r>
-    </w:p>
-    <w:p>
-      <w:pPr>
-        <w:rPr>
-          <w:b/>
-          <w:lang w:val="sr-Latn-RS"/>
-        </w:rPr>
-      </w:pPr>
     </w:p>
     <w:sectPr>
       <w:footerReference w:type="default" r:id="rId23"/>
@@ -19649,7 +20276,7 @@
 </file>
 
 <file path=customXml/itemProps1.xml><?xml version="1.0" encoding="utf-8"?>
-<ds:datastoreItem xmlns:ds="http://schemas.openxmlformats.org/officeDocument/2006/customXml" ds:itemID="{6671B01C-990B-4267-97D8-3B5E2137FD41}">
+<ds:datastoreItem xmlns:ds="http://schemas.openxmlformats.org/officeDocument/2006/customXml" ds:itemID="{9FAC6D89-95B2-48B1-93A9-464511B56C84}">
   <ds:schemaRefs>
     <ds:schemaRef ds:uri="http://schemas.openxmlformats.org/officeDocument/2006/bibliography"/>
   </ds:schemaRefs>
